--- a/java中的内部类.docx
+++ b/java中的内部类.docx
@@ -136,23 +136,27 @@
         <w:ind w:leftChars="200" w:left="420"/>
         <w:rPr>
           <w:rFonts w:ascii="Courier New" w:hAnsi="Courier New" w:cs="Courier New"/>
+          <w:color w:val="FF0000"/>
         </w:rPr>
       </w:pPr>
       <w:r>
         <w:rPr>
           <w:rFonts w:ascii="Courier New" w:cs="Courier New"/>
+          <w:color w:val="FF0000"/>
         </w:rPr>
         <w:t>外部类</w:t>
       </w:r>
       <w:r>
         <w:rPr>
           <w:rFonts w:ascii="Courier New" w:hAnsi="Courier New" w:cs="Courier New"/>
+          <w:color w:val="FF0000"/>
         </w:rPr>
         <w:t>.this.</w:t>
       </w:r>
       <w:r>
         <w:rPr>
           <w:rFonts w:ascii="Courier New" w:cs="Courier New"/>
+          <w:color w:val="FF0000"/>
         </w:rPr>
         <w:t>成员变量</w:t>
       </w:r>
@@ -162,23 +166,27 @@
         <w:ind w:leftChars="200" w:left="420"/>
         <w:rPr>
           <w:rFonts w:ascii="Courier New" w:hAnsi="Courier New" w:cs="Courier New"/>
+          <w:color w:val="FF0000"/>
         </w:rPr>
       </w:pPr>
       <w:r>
         <w:rPr>
           <w:rFonts w:ascii="Courier New" w:cs="Courier New"/>
+          <w:color w:val="FF0000"/>
         </w:rPr>
         <w:t>外部类</w:t>
       </w:r>
       <w:r>
         <w:rPr>
           <w:rFonts w:ascii="Courier New" w:hAnsi="Courier New" w:cs="Courier New"/>
+          <w:color w:val="FF0000"/>
         </w:rPr>
         <w:t>.this.</w:t>
       </w:r>
       <w:r>
         <w:rPr>
           <w:rFonts w:ascii="Courier New" w:cs="Courier New"/>
+          <w:color w:val="FF0000"/>
         </w:rPr>
         <w:t>成员方法</w:t>
       </w:r>
@@ -671,77 +679,90 @@
       <w:pPr>
         <w:rPr>
           <w:rFonts w:ascii="Courier New" w:hAnsi="Courier New" w:cs="Courier New"/>
-        </w:rPr>
-      </w:pPr>
-      <w:r>
-        <w:rPr>
-          <w:rFonts w:ascii="Courier New" w:hAnsi="Courier New" w:cs="Courier New" w:hint="eastAsia"/>
+          <w:color w:val="FF0000"/>
+        </w:rPr>
+      </w:pPr>
+      <w:r>
+        <w:rPr>
+          <w:rFonts w:ascii="Courier New" w:hAnsi="Courier New" w:cs="Courier New" w:hint="eastAsia"/>
+          <w:color w:val="FF0000"/>
         </w:rPr>
         <w:t>注意：</w:t>
       </w:r>
       <w:r>
         <w:rPr>
           <w:rFonts w:ascii="Courier New" w:hAnsi="Courier New" w:cs="Courier New" w:hint="eastAsia"/>
+          <w:color w:val="FF0000"/>
         </w:rPr>
         <w:t>局部内部类</w:t>
       </w:r>
       <w:r>
         <w:rPr>
           <w:rFonts w:ascii="Courier New" w:hAnsi="Courier New" w:cs="Courier New" w:hint="eastAsia"/>
+          <w:color w:val="FF0000"/>
         </w:rPr>
         <w:t>就像是方法里面的一个局部变量一样，是不能有</w:t>
       </w:r>
       <w:r>
         <w:rPr>
           <w:rFonts w:ascii="Courier New" w:hAnsi="Courier New" w:cs="Courier New" w:hint="eastAsia"/>
+          <w:color w:val="FF0000"/>
         </w:rPr>
         <w:t>public</w:t>
       </w:r>
       <w:r>
         <w:rPr>
           <w:rFonts w:ascii="Courier New" w:hAnsi="Courier New" w:cs="Courier New" w:hint="eastAsia"/>
+          <w:color w:val="FF0000"/>
         </w:rPr>
         <w:t>、</w:t>
       </w:r>
       <w:r>
         <w:rPr>
           <w:rFonts w:ascii="Courier New" w:hAnsi="Courier New" w:cs="Courier New" w:hint="eastAsia"/>
+          <w:color w:val="FF0000"/>
         </w:rPr>
         <w:t>protected</w:t>
       </w:r>
       <w:r>
         <w:rPr>
           <w:rFonts w:ascii="Courier New" w:hAnsi="Courier New" w:cs="Courier New" w:hint="eastAsia"/>
+          <w:color w:val="FF0000"/>
         </w:rPr>
         <w:t>、</w:t>
       </w:r>
       <w:r>
         <w:rPr>
           <w:rFonts w:ascii="Courier New" w:hAnsi="Courier New" w:cs="Courier New" w:hint="eastAsia"/>
+          <w:color w:val="FF0000"/>
         </w:rPr>
         <w:t>private</w:t>
       </w:r>
       <w:r>
         <w:rPr>
           <w:rFonts w:ascii="Courier New" w:hAnsi="Courier New" w:cs="Courier New" w:hint="eastAsia"/>
+          <w:color w:val="FF0000"/>
         </w:rPr>
         <w:t>以及</w:t>
       </w:r>
       <w:r>
         <w:rPr>
           <w:rFonts w:ascii="Courier New" w:hAnsi="Courier New" w:cs="Courier New" w:hint="eastAsia"/>
+          <w:color w:val="FF0000"/>
         </w:rPr>
         <w:t>static</w:t>
       </w:r>
       <w:r>
         <w:rPr>
           <w:rFonts w:ascii="Courier New" w:hAnsi="Courier New" w:cs="Courier New" w:hint="eastAsia"/>
+          <w:color w:val="FF0000"/>
         </w:rPr>
         <w:t>修饰的。</w:t>
       </w:r>
       <w:r>
         <w:rPr>
           <w:rFonts w:ascii="Courier New" w:hAnsi="Courier New" w:cs="Courier New" w:hint="eastAsia"/>
+          <w:color w:val="FF0000"/>
         </w:rPr>
         <w:t>（已验证）</w:t>
       </w:r>
@@ -966,6 +987,7 @@
       <w:pPr>
         <w:rPr>
           <w:rFonts w:ascii="Courier New" w:hAnsi="Courier New" w:cs="Courier New"/>
+          <w:color w:val="FF0000"/>
         </w:rPr>
       </w:pPr>
       <w:r>
@@ -1071,17 +1093,33 @@
         <w:rPr>
           <w:rFonts w:ascii="Courier New" w:hAnsi="Courier New" w:cs="Courier New" w:hint="eastAsia"/>
         </w:rPr>
-        <w:t>因此可以在成员内部类随意访问外部类的成员。从这里也简介说明了</w:t>
-      </w:r>
-      <w:r>
-        <w:rPr>
-          <w:rFonts w:ascii="Courier New" w:hAnsi="Courier New" w:cs="Courier New" w:hint="eastAsia"/>
+        <w:t>因此可以在成员内部类随意访问外部类的成员。</w:t>
+      </w:r>
+      <w:r>
+        <w:rPr>
+          <w:rFonts w:ascii="Courier New" w:hAnsi="Courier New" w:cs="Courier New" w:hint="eastAsia"/>
+          <w:color w:val="FF0000"/>
+        </w:rPr>
+        <w:t>从这里也间接</w:t>
+      </w:r>
+      <w:r>
+        <w:rPr>
+          <w:rFonts w:ascii="Courier New" w:hAnsi="Courier New" w:cs="Courier New" w:hint="eastAsia"/>
+          <w:color w:val="FF0000"/>
+        </w:rPr>
+        <w:t>说明了</w:t>
+      </w:r>
+      <w:r>
+        <w:rPr>
+          <w:rFonts w:ascii="Courier New" w:hAnsi="Courier New" w:cs="Courier New" w:hint="eastAsia"/>
+          <w:color w:val="FF0000"/>
         </w:rPr>
         <w:t>成员内部类是依赖于外部类的，</w:t>
       </w:r>
       <w:r>
         <w:rPr>
           <w:rFonts w:ascii="Courier New" w:hAnsi="Courier New" w:cs="Courier New" w:hint="eastAsia"/>
+          <w:color w:val="FF0000"/>
         </w:rPr>
         <w:t>如果没有创建外部类的对象，则无法对内部内进行初始化赋值，也就无法创建成员内部类的对象了。</w:t>
       </w:r>
@@ -1107,7 +1145,15 @@
           <w:b/>
           <w:color w:val="FF0000"/>
         </w:rPr>
-        <w:t>为什么局部内部类和匿名内部类只嗯呢该访问局部</w:t>
+        <w:t>为什么局部内部类和匿名内部类只能</w:t>
+      </w:r>
+      <w:r>
+        <w:rPr>
+          <w:rFonts w:ascii="Courier New" w:hAnsi="Courier New" w:cs="Courier New" w:hint="eastAsia"/>
+          <w:b/>
+          <w:color w:val="FF0000"/>
+        </w:rPr>
+        <w:t>访问局部</w:t>
       </w:r>
       <w:r>
         <w:rPr>
@@ -1333,7 +1379,7 @@
       <w:pPr>
         <w:ind w:firstLineChars="200" w:firstLine="420"/>
         <w:rPr>
-          <w:rFonts w:ascii="Courier New" w:hAnsi="Courier New" w:cs="Courier New" w:hint="eastAsia"/>
+          <w:rFonts w:ascii="Courier New" w:hAnsi="Courier New" w:cs="Courier New"/>
         </w:rPr>
       </w:pPr>
       <w:r>
@@ -1435,12 +1481,14 @@
       <w:r>
         <w:rPr>
           <w:rFonts w:ascii="Courier New" w:hAnsi="Courier New" w:cs="Courier New" w:hint="eastAsia"/>
+          <w:color w:val="FF0000"/>
         </w:rPr>
         <w:t>java</w:t>
       </w:r>
       <w:r>
         <w:rPr>
           <w:rFonts w:ascii="Courier New" w:hAnsi="Courier New" w:cs="Courier New" w:hint="eastAsia"/>
+          <w:color w:val="FF0000"/>
         </w:rPr>
         <w:t>采用了复制的手段来解决这个问题。</w:t>
       </w:r>
@@ -1448,7 +1496,7 @@
     <w:p>
       <w:pPr>
         <w:rPr>
-          <w:rFonts w:ascii="Courier New" w:hAnsi="Courier New" w:cs="Courier New" w:hint="eastAsia"/>
+          <w:rFonts w:ascii="Courier New" w:hAnsi="Courier New" w:cs="Courier New"/>
         </w:rPr>
       </w:pPr>
       <w:r>

--- a/java中的内部类.docx
+++ b/java中的内部类.docx
@@ -468,16 +468,11 @@
     </w:p>
     <w:p>
       <w:pPr>
-        <w:rPr>
-          <w:rFonts w:ascii="Courier New" w:hAnsi="Courier New" w:cs="Courier New"/>
-        </w:rPr>
-      </w:pPr>
-      <w:r>
-        <w:rPr>
-          <w:rFonts w:ascii="Courier New" w:hAnsi="Courier New" w:cs="Courier New" w:hint="eastAsia"/>
-        </w:rPr>
-        <w:t xml:space="preserve">    </w:t>
-      </w:r>
+        <w:ind w:firstLine="420"/>
+        <w:rPr>
+          <w:rFonts w:ascii="Courier New" w:hAnsi="Courier New" w:cs="Courier New" w:hint="eastAsia"/>
+        </w:rPr>
+      </w:pPr>
       <w:r>
         <w:rPr>
           <w:rFonts w:ascii="Courier New" w:hAnsi="Courier New" w:cs="Courier New" w:hint="eastAsia"/>
@@ -901,7 +896,7 @@
     <w:p>
       <w:pPr>
         <w:rPr>
-          <w:rFonts w:ascii="Courier New" w:hAnsi="Courier New" w:cs="Courier New"/>
+          <w:rFonts w:ascii="Courier New" w:hAnsi="Courier New" w:cs="Courier New" w:hint="eastAsia"/>
         </w:rPr>
       </w:pPr>
       <w:r>
@@ -958,6 +953,93 @@
         </w:rPr>
         <w:t>成员必须依附于具体的对象</w:t>
       </w:r>
+    </w:p>
+    <w:p>
+      <w:pPr>
+        <w:rPr>
+          <w:rFonts w:ascii="Courier New" w:hAnsi="Courier New" w:cs="Courier New" w:hint="eastAsia"/>
+        </w:rPr>
+      </w:pPr>
+    </w:p>
+    <w:p>
+      <w:pPr>
+        <w:rPr>
+          <w:rFonts w:ascii="Courier New" w:hAnsi="Courier New" w:cs="Courier New"/>
+        </w:rPr>
+      </w:pPr>
+      <w:r>
+        <w:rPr>
+          <w:rFonts w:ascii="Courier New" w:hAnsi="Courier New" w:cs="Courier New" w:hint="eastAsia"/>
+        </w:rPr>
+        <w:t>注意：</w:t>
+      </w:r>
+      <w:r>
+        <w:rPr>
+          <w:rFonts w:ascii="Courier New" w:hAnsi="Courier New" w:cs="Courier New" w:hint="eastAsia"/>
+        </w:rPr>
+        <w:t>static</w:t>
+      </w:r>
+      <w:r>
+        <w:rPr>
+          <w:rFonts w:ascii="Courier New" w:hAnsi="Courier New" w:cs="Courier New" w:hint="eastAsia"/>
+        </w:rPr>
+        <w:t>关键字的作用是把类的成员变成类相关，而不是实例相关，即</w:t>
+      </w:r>
+      <w:r>
+        <w:rPr>
+          <w:rFonts w:ascii="Courier New" w:hAnsi="Courier New" w:cs="Courier New" w:hint="eastAsia"/>
+        </w:rPr>
+        <w:t>static</w:t>
+      </w:r>
+      <w:r>
+        <w:rPr>
+          <w:rFonts w:ascii="Courier New" w:hAnsi="Courier New" w:cs="Courier New" w:hint="eastAsia"/>
+        </w:rPr>
+        <w:t>修饰的成员属于整个类，而不属于单个对象。外部类的上一级程序单元是包，所以不可使用</w:t>
+      </w:r>
+      <w:r>
+        <w:rPr>
+          <w:rFonts w:ascii="Courier New" w:hAnsi="Courier New" w:cs="Courier New" w:hint="eastAsia"/>
+        </w:rPr>
+        <w:t>static</w:t>
+      </w:r>
+      <w:r>
+        <w:rPr>
+          <w:rFonts w:ascii="Courier New" w:hAnsi="Courier New" w:cs="Courier New" w:hint="eastAsia"/>
+        </w:rPr>
+        <w:t>修饰；而内部类的上一级程序单元是外部类，使用</w:t>
+      </w:r>
+      <w:r>
+        <w:rPr>
+          <w:rFonts w:ascii="Courier New" w:hAnsi="Courier New" w:cs="Courier New" w:hint="eastAsia"/>
+        </w:rPr>
+        <w:t>static</w:t>
+      </w:r>
+      <w:r>
+        <w:rPr>
+          <w:rFonts w:ascii="Courier New" w:hAnsi="Courier New" w:cs="Courier New" w:hint="eastAsia"/>
+        </w:rPr>
+        <w:t>修饰可以将内部类编程外部类相关，而不是外部类实例相关，因此，</w:t>
+      </w:r>
+      <w:r>
+        <w:rPr>
+          <w:rFonts w:ascii="Courier New" w:hAnsi="Courier New" w:cs="Courier New" w:hint="eastAsia"/>
+        </w:rPr>
+        <w:t>static</w:t>
+      </w:r>
+      <w:r>
+        <w:rPr>
+          <w:rFonts w:ascii="Courier New" w:hAnsi="Courier New" w:cs="Courier New" w:hint="eastAsia"/>
+        </w:rPr>
+        <w:t>关键字不可修饰外部类，但可以修饰内部类</w:t>
+      </w:r>
+    </w:p>
+    <w:p>
+      <w:pPr>
+        <w:rPr>
+          <w:rFonts w:ascii="Courier New" w:hAnsi="Courier New" w:cs="Courier New"/>
+        </w:rPr>
+      </w:pPr>
     </w:p>
     <w:p>
       <w:pPr>
@@ -1183,7 +1265,6 @@
           <w:rFonts w:ascii="Courier New" w:hAnsi="Courier New" w:cs="Courier New"/>
           <w:noProof/>
         </w:rPr>
-        <w:lastRenderedPageBreak/>
         <w:drawing>
           <wp:inline distT="0" distB="0" distL="0" distR="0">
             <wp:extent cx="2724150" cy="2131684"/>
